--- a/vizsga1/2csoport.docx
+++ b/vizsga1/2csoport.docx
@@ -610,8 +610,8 @@
         </w:rPr>
       </w:pPr>
     </w:p>
-    <w:bookmarkStart w:id="3" w:name="_Toc193278257" w:displacedByCustomXml="next"/>
-    <w:bookmarkStart w:id="4" w:name="_Toc193707118" w:displacedByCustomXml="next"/>
+    <w:bookmarkStart w:id="3" w:name="_Toc193707118" w:displacedByCustomXml="next"/>
+    <w:bookmarkStart w:id="4" w:name="_Toc193278257" w:displacedByCustomXml="next"/>
     <w:sdt>
       <w:sdtPr>
         <w:rPr>
@@ -5433,12 +5433,111 @@
     <w:p>
       <w:pPr>
         <w:rPr>
+          <w:rFonts w:ascii="Times New Roman" w:eastAsia="Times New Roman" w:hAnsi="Times New Roman" w:cs="Times New Roman"/>
+          <w:sz w:val="28"/>
+          <w:szCs w:val="28"/>
+          <w:lang w:eastAsia="hu-HU"/>
+        </w:rPr>
+      </w:pPr>
+      <w:r>
+        <w:rPr>
+          <w:rFonts w:ascii="Times New Roman" w:eastAsia="Times New Roman" w:hAnsi="Times New Roman" w:cs="Times New Roman"/>
+          <w:sz w:val="28"/>
+          <w:szCs w:val="28"/>
+          <w:lang w:eastAsia="hu-HU"/>
+        </w:rPr>
+        <w:br w:type="page"/>
+      </w:r>
+    </w:p>
+    <w:p>
+      <w:pPr>
+        <w:spacing w:before="100" w:beforeAutospacing="1" w:after="100" w:afterAutospacing="1" w:line="360" w:lineRule="auto"/>
+        <w:ind w:left="720"/>
+        <w:jc w:val="both"/>
+        <w:rPr>
+          <w:rFonts w:ascii="Times New Roman" w:eastAsia="Times New Roman" w:hAnsi="Times New Roman" w:cs="Times New Roman"/>
+          <w:sz w:val="28"/>
+          <w:szCs w:val="28"/>
+          <w:lang w:eastAsia="hu-HU"/>
+        </w:rPr>
+      </w:pPr>
+      <w:r>
+        <w:rPr>
+          <w:rFonts w:ascii="Times New Roman" w:eastAsia="Times New Roman" w:hAnsi="Times New Roman" w:cs="Times New Roman"/>
+          <w:noProof/>
+          <w:sz w:val="28"/>
+          <w:szCs w:val="28"/>
+          <w:lang w:eastAsia="hu-HU"/>
+        </w:rPr>
+        <w:lastRenderedPageBreak/>
+        <w:drawing>
+          <wp:anchor distT="0" distB="0" distL="114300" distR="114300" simplePos="0" relativeHeight="251658240" behindDoc="0" locked="0" layoutInCell="1" allowOverlap="1">
+            <wp:simplePos x="0" y="0"/>
+            <wp:positionH relativeFrom="margin">
+              <wp:posOffset>-458470</wp:posOffset>
+            </wp:positionH>
+            <wp:positionV relativeFrom="margin">
+              <wp:posOffset>-200025</wp:posOffset>
+            </wp:positionV>
+            <wp:extent cx="6753162" cy="2772000"/>
+            <wp:effectExtent l="0" t="0" r="0" b="0"/>
+            <wp:wrapSquare wrapText="bothSides"/>
+            <wp:docPr id="3" name="Kép 3"/>
+            <wp:cNvGraphicFramePr>
+              <a:graphicFrameLocks xmlns:a="http://schemas.openxmlformats.org/drawingml/2006/main" noChangeAspect="1"/>
+            </wp:cNvGraphicFramePr>
+            <a:graphic xmlns:a="http://schemas.openxmlformats.org/drawingml/2006/main">
+              <a:graphicData uri="http://schemas.openxmlformats.org/drawingml/2006/picture">
+                <pic:pic xmlns:pic="http://schemas.openxmlformats.org/drawingml/2006/picture">
+                  <pic:nvPicPr>
+                    <pic:cNvPr id="3" name="dns.PNG"/>
+                    <pic:cNvPicPr/>
+                  </pic:nvPicPr>
+                  <pic:blipFill>
+                    <a:blip r:embed="rId11">
+                      <a:extLst>
+                        <a:ext uri="{28A0092B-C50C-407E-A947-70E740481C1C}">
+                          <a14:useLocalDpi xmlns:a14="http://schemas.microsoft.com/office/drawing/2010/main" val="0"/>
+                        </a:ext>
+                      </a:extLst>
+                    </a:blip>
+                    <a:stretch>
+                      <a:fillRect/>
+                    </a:stretch>
+                  </pic:blipFill>
+                  <pic:spPr>
+                    <a:xfrm>
+                      <a:off x="0" y="0"/>
+                      <a:ext cx="6753162" cy="2772000"/>
+                    </a:xfrm>
+                    <a:prstGeom prst="rect">
+                      <a:avLst/>
+                    </a:prstGeom>
+                  </pic:spPr>
+                </pic:pic>
+              </a:graphicData>
+            </a:graphic>
+            <wp14:sizeRelH relativeFrom="margin">
+              <wp14:pctWidth>0</wp14:pctWidth>
+            </wp14:sizeRelH>
+            <wp14:sizeRelV relativeFrom="margin">
+              <wp14:pctHeight>0</wp14:pctHeight>
+            </wp14:sizeRelV>
+          </wp:anchor>
+        </w:drawing>
+      </w:r>
+    </w:p>
+    <w:p>
+      <w:pPr>
+        <w:rPr>
           <w:rFonts w:ascii="Arial Black" w:eastAsiaTheme="majorEastAsia" w:hAnsi="Arial Black" w:cstheme="majorBidi"/>
           <w:color w:val="2F5496" w:themeColor="accent1" w:themeShade="BF"/>
           <w:sz w:val="52"/>
           <w:szCs w:val="52"/>
         </w:rPr>
       </w:pPr>
+      <w:bookmarkStart w:id="29" w:name="_GoBack"/>
+      <w:bookmarkEnd w:id="29"/>
       <w:r>
         <w:rPr>
           <w:rFonts w:ascii="Arial Black" w:hAnsi="Arial Black"/>
@@ -5457,7 +5556,7 @@
           <w:szCs w:val="52"/>
         </w:rPr>
       </w:pPr>
-      <w:bookmarkStart w:id="29" w:name="_Toc194312095"/>
+      <w:bookmarkStart w:id="30" w:name="_Toc194312095"/>
       <w:bookmarkEnd w:id="27"/>
       <w:bookmarkEnd w:id="28"/>
       <w:r>
@@ -5469,7 +5568,7 @@
         <w:lastRenderedPageBreak/>
         <w:t>Active Directory szolgáltatások Cisco szerveren</w:t>
       </w:r>
-      <w:bookmarkEnd w:id="29"/>
+      <w:bookmarkEnd w:id="30"/>
     </w:p>
     <w:p>
       <w:pPr>
@@ -5950,7 +6049,7 @@
           <w:szCs w:val="52"/>
         </w:rPr>
       </w:pPr>
-      <w:bookmarkStart w:id="30" w:name="_Toc194312096"/>
+      <w:bookmarkStart w:id="31" w:name="_Toc194312096"/>
       <w:r>
         <w:rPr>
           <w:rFonts w:ascii="Arial Black" w:hAnsi="Arial Black"/>
@@ -5959,7 +6058,7 @@
         </w:rPr>
         <w:t>Csoportmunka felosztás</w:t>
       </w:r>
-      <w:bookmarkEnd w:id="30"/>
+      <w:bookmarkEnd w:id="31"/>
     </w:p>
     <w:p/>
     <w:p>
@@ -6144,8 +6243,6 @@
           <w:szCs w:val="28"/>
         </w:rPr>
       </w:pPr>
-      <w:bookmarkStart w:id="31" w:name="_GoBack"/>
-      <w:bookmarkEnd w:id="31"/>
     </w:p>
     <w:p>
       <w:pPr>
@@ -6233,7 +6330,7 @@
       </w:r>
     </w:p>
     <w:sectPr>
-      <w:footerReference w:type="default" r:id="rId11"/>
+      <w:footerReference w:type="default" r:id="rId12"/>
       <w:pgSz w:w="11906" w:h="16838"/>
       <w:pgMar w:top="1418" w:right="1418" w:bottom="1418" w:left="1418" w:header="709" w:footer="709" w:gutter="0"/>
       <w:cols w:space="708"/>
@@ -9296,7 +9393,7 @@
 </file>
 
 <file path=customXml/itemProps1.xml><?xml version="1.0" encoding="utf-8"?>
-<ds:datastoreItem xmlns:ds="http://schemas.openxmlformats.org/officeDocument/2006/customXml" ds:itemID="{4ED332F9-7149-4785-A831-945CE950C211}">
+<ds:datastoreItem xmlns:ds="http://schemas.openxmlformats.org/officeDocument/2006/customXml" ds:itemID="{C5745A5D-CA7F-48F2-91CC-0F237B4FB966}">
   <ds:schemaRefs>
     <ds:schemaRef ds:uri="http://schemas.openxmlformats.org/officeDocument/2006/bibliography"/>
   </ds:schemaRefs>
